--- a/course2/daemon/daemon.docx
+++ b/course2/daemon/daemon.docx
@@ -378,12 +378,6 @@
         <w:gridCol w:w="2750"/>
       </w:tblGrid>
       <w:tr>
-        <w:tblPrEx>
-          <w:tblCellMar>
-            <w:top w:w="0" w:type="dxa"/>
-            <w:bottom w:w="0" w:type="dxa"/>
-          </w:tblCellMar>
-        </w:tblPrEx>
         <w:trPr>
           <w:trHeight w:val="614"/>
         </w:trPr>
@@ -480,12 +474,6 @@
         </w:tc>
       </w:tr>
       <w:tr>
-        <w:tblPrEx>
-          <w:tblCellMar>
-            <w:top w:w="0" w:type="dxa"/>
-            <w:bottom w:w="0" w:type="dxa"/>
-          </w:tblCellMar>
-        </w:tblPrEx>
         <w:trPr>
           <w:trHeight w:val="681"/>
         </w:trPr>
@@ -804,7 +792,7 @@
         </w:rPr>
         <w:fldChar w:fldCharType="separate"/>
       </w:r>
-      <w:hyperlink r:id="rId7" w:history="1">
+      <w:hyperlink w:anchor="_Toc152349454" w:history="1">
         <w:r>
           <w:rPr>
             <w:rStyle w:val="a5"/>
@@ -849,7 +837,7 @@
           <w:tab w:val="right" w:leader="dot" w:pos="9345"/>
         </w:tabs>
       </w:pPr>
-      <w:hyperlink r:id="rId8" w:history="1">
+      <w:hyperlink w:anchor="_Toc152349455" w:history="1">
         <w:r>
           <w:rPr>
             <w:rStyle w:val="a5"/>
@@ -893,7 +881,7 @@
           <w:tab w:val="right" w:leader="dot" w:pos="9345"/>
         </w:tabs>
       </w:pPr>
-      <w:hyperlink r:id="rId9" w:history="1">
+      <w:hyperlink w:anchor="_Toc152349456" w:history="1">
         <w:r>
           <w:rPr>
             <w:rStyle w:val="a5"/>
@@ -937,7 +925,7 @@
           <w:tab w:val="right" w:leader="dot" w:pos="9345"/>
         </w:tabs>
       </w:pPr>
-      <w:hyperlink r:id="rId10" w:history="1">
+      <w:hyperlink w:anchor="_Toc152349457" w:history="1">
         <w:r>
           <w:rPr>
             <w:rStyle w:val="a5"/>
@@ -981,7 +969,7 @@
           <w:tab w:val="right" w:leader="dot" w:pos="9345"/>
         </w:tabs>
       </w:pPr>
-      <w:hyperlink r:id="rId11" w:history="1">
+      <w:hyperlink w:anchor="_Toc152349459" w:history="1">
         <w:r>
           <w:rPr>
             <w:rStyle w:val="a5"/>
@@ -1025,7 +1013,7 @@
           <w:tab w:val="right" w:leader="dot" w:pos="9345"/>
         </w:tabs>
       </w:pPr>
-      <w:hyperlink r:id="rId12" w:history="1">
+      <w:hyperlink w:anchor="_Toc152349460" w:history="1">
         <w:r>
           <w:rPr>
             <w:rStyle w:val="a5"/>
@@ -1069,7 +1057,7 @@
           <w:tab w:val="right" w:leader="dot" w:pos="9345"/>
         </w:tabs>
       </w:pPr>
-      <w:hyperlink r:id="rId13" w:history="1">
+      <w:hyperlink w:anchor="_Toc152349461" w:history="1">
         <w:r>
           <w:rPr>
             <w:rStyle w:val="a5"/>
@@ -1113,7 +1101,7 @@
           <w:tab w:val="right" w:leader="dot" w:pos="9345"/>
         </w:tabs>
       </w:pPr>
-      <w:hyperlink r:id="rId14" w:history="1">
+      <w:hyperlink w:anchor="_Toc152349467" w:history="1">
         <w:r>
           <w:rPr>
             <w:rStyle w:val="a5"/>
@@ -1157,7 +1145,7 @@
           <w:tab w:val="right" w:leader="dot" w:pos="9345"/>
         </w:tabs>
       </w:pPr>
-      <w:hyperlink r:id="rId15" w:history="1">
+      <w:hyperlink w:anchor="_Toc152349468" w:history="1">
         <w:r>
           <w:rPr>
             <w:rStyle w:val="a5"/>
@@ -1421,28 +1409,21 @@
         <w:spacing w:before="100" w:beforeAutospacing="1" w:after="0" w:line="331" w:lineRule="auto"/>
         <w:rPr>
           <w:rFonts w:eastAsia="Times New Roman" w:cs="Times New Roman"/>
-          <w:szCs w:val="24"/>
+          <w:sz w:val="28"/>
+          <w:szCs w:val="28"/>
           <w:lang w:eastAsia="ru-RU"/>
         </w:rPr>
       </w:pPr>
       <w:bookmarkStart w:id="1" w:name="_Toc152349455"/>
       <w:r>
         <w:rPr>
-          <w:rFonts w:ascii="Arial" w:eastAsia="Times New Roman" w:hAnsi="Arial"/>
+          <w:rFonts w:eastAsia="Times New Roman" w:cs="Times New Roman"/>
           <w:color w:val="000000"/>
-          <w:sz w:val="22"/>
-          <w:lang w:eastAsia="ru-RU"/>
-        </w:rPr>
-        <w:t>С</w:t>
-      </w:r>
-      <w:r>
-        <w:rPr>
-          <w:rFonts w:ascii="Arial" w:eastAsia="Times New Roman" w:hAnsi="Arial"/>
-          <w:color w:val="000000"/>
-          <w:sz w:val="22"/>
-          <w:lang w:eastAsia="ru-RU"/>
-        </w:rPr>
-        <w:t>оздать демона (системный процесс, который работает в фоновом режиме) для автоматического регулярного резервного копирования данных с одного каталога в другой.</w:t>
+          <w:sz w:val="28"/>
+          <w:szCs w:val="28"/>
+          <w:lang w:eastAsia="ru-RU"/>
+        </w:rPr>
+        <w:t>Создать демона (системный процесс, который работает в фоновом режиме) для автоматического регулярного резервного копирования данных с одного каталога в другой.</w:t>
       </w:r>
     </w:p>
     <w:p>
@@ -1452,12 +1433,21 @@
           <w:ilvl w:val="0"/>
           <w:numId w:val="1"/>
         </w:numPr>
-      </w:pPr>
-      <w:r>
+        <w:rPr>
+          <w:szCs w:val="28"/>
+        </w:rPr>
+      </w:pPr>
+      <w:r>
+        <w:rPr>
+          <w:szCs w:val="28"/>
+        </w:rPr>
         <w:t>Задач</w:t>
       </w:r>
       <w:bookmarkEnd w:id="1"/>
       <w:r>
+        <w:rPr>
+          <w:szCs w:val="28"/>
+        </w:rPr>
         <w:t>и</w:t>
       </w:r>
       <w:bookmarkStart w:id="2" w:name="_Toc152349456"/>
@@ -1470,15 +1460,17 @@
         <w:ind w:left="0"/>
         <w:rPr>
           <w:rFonts w:eastAsia="Times New Roman" w:cs="Times New Roman"/>
-          <w:szCs w:val="24"/>
-          <w:lang w:eastAsia="ru-RU"/>
-        </w:rPr>
-      </w:pPr>
-      <w:r>
-        <w:rPr>
-          <w:rFonts w:ascii="Arial" w:eastAsia="Times New Roman" w:hAnsi="Arial"/>
+          <w:sz w:val="28"/>
+          <w:szCs w:val="28"/>
+          <w:lang w:eastAsia="ru-RU"/>
+        </w:rPr>
+      </w:pPr>
+      <w:r>
+        <w:rPr>
+          <w:rFonts w:eastAsia="Times New Roman" w:cs="Times New Roman"/>
           <w:color w:val="000000"/>
-          <w:sz w:val="22"/>
+          <w:sz w:val="28"/>
+          <w:szCs w:val="28"/>
           <w:lang w:eastAsia="ru-RU"/>
         </w:rPr>
         <w:t>Задача включает в себя следующие шаги:</w:t>
@@ -1495,26 +1487,29 @@
         <w:spacing w:before="100" w:beforeAutospacing="1" w:after="0" w:line="331" w:lineRule="auto"/>
         <w:rPr>
           <w:rFonts w:eastAsia="Times New Roman" w:cs="Times New Roman"/>
-          <w:szCs w:val="24"/>
-          <w:lang w:eastAsia="ru-RU"/>
-        </w:rPr>
-      </w:pPr>
-      <w:r>
-        <w:rPr>
-          <w:rFonts w:ascii="Arial" w:eastAsia="Times New Roman" w:hAnsi="Arial"/>
+          <w:sz w:val="28"/>
+          <w:szCs w:val="28"/>
+          <w:lang w:eastAsia="ru-RU"/>
+        </w:rPr>
+      </w:pPr>
+      <w:r>
+        <w:rPr>
+          <w:rFonts w:eastAsia="Times New Roman" w:cs="Times New Roman"/>
           <w:b/>
           <w:bCs/>
           <w:color w:val="000000"/>
-          <w:sz w:val="22"/>
+          <w:sz w:val="28"/>
+          <w:szCs w:val="28"/>
           <w:lang w:eastAsia="ru-RU"/>
         </w:rPr>
         <w:t>Настройка конфигурации:</w:t>
       </w:r>
       <w:r>
         <w:rPr>
-          <w:rFonts w:ascii="Arial" w:eastAsia="Times New Roman" w:hAnsi="Arial"/>
+          <w:rFonts w:eastAsia="Times New Roman" w:cs="Times New Roman"/>
           <w:color w:val="000000"/>
-          <w:sz w:val="22"/>
+          <w:sz w:val="28"/>
+          <w:szCs w:val="28"/>
           <w:lang w:eastAsia="ru-RU"/>
         </w:rPr>
         <w:t xml:space="preserve"> Разработайте конфигурационный файл, в котором можно указать исходный каталог, каталог для резервных копий, частоту резервного копирования и другие параметры.</w:t>
@@ -1531,26 +1526,29 @@
         <w:spacing w:before="100" w:beforeAutospacing="1" w:after="0" w:line="331" w:lineRule="auto"/>
         <w:rPr>
           <w:rFonts w:eastAsia="Times New Roman" w:cs="Times New Roman"/>
-          <w:szCs w:val="24"/>
-          <w:lang w:eastAsia="ru-RU"/>
-        </w:rPr>
-      </w:pPr>
-      <w:r>
-        <w:rPr>
-          <w:rFonts w:ascii="Arial" w:eastAsia="Times New Roman" w:hAnsi="Arial"/>
+          <w:sz w:val="28"/>
+          <w:szCs w:val="28"/>
+          <w:lang w:eastAsia="ru-RU"/>
+        </w:rPr>
+      </w:pPr>
+      <w:r>
+        <w:rPr>
+          <w:rFonts w:eastAsia="Times New Roman" w:cs="Times New Roman"/>
           <w:b/>
           <w:bCs/>
           <w:color w:val="000000"/>
-          <w:sz w:val="22"/>
+          <w:sz w:val="28"/>
+          <w:szCs w:val="28"/>
           <w:lang w:eastAsia="ru-RU"/>
         </w:rPr>
         <w:t>Создание демона</w:t>
       </w:r>
       <w:r>
         <w:rPr>
-          <w:rFonts w:ascii="Arial" w:eastAsia="Times New Roman" w:hAnsi="Arial"/>
+          <w:rFonts w:eastAsia="Times New Roman" w:cs="Times New Roman"/>
           <w:color w:val="000000"/>
-          <w:sz w:val="22"/>
+          <w:sz w:val="28"/>
+          <w:szCs w:val="28"/>
           <w:lang w:eastAsia="ru-RU"/>
         </w:rPr>
         <w:t>: Напишите код демона на языке C++, который будет выполнять следующие задачи:</w:t>
@@ -1567,15 +1565,17 @@
         <w:spacing w:before="100" w:beforeAutospacing="1" w:after="0" w:line="331" w:lineRule="auto"/>
         <w:rPr>
           <w:rFonts w:eastAsia="Times New Roman" w:cs="Times New Roman"/>
-          <w:szCs w:val="24"/>
-          <w:lang w:eastAsia="ru-RU"/>
-        </w:rPr>
-      </w:pPr>
-      <w:r>
-        <w:rPr>
-          <w:rFonts w:ascii="Arial" w:eastAsia="Times New Roman" w:hAnsi="Arial"/>
+          <w:sz w:val="28"/>
+          <w:szCs w:val="28"/>
+          <w:lang w:eastAsia="ru-RU"/>
+        </w:rPr>
+      </w:pPr>
+      <w:r>
+        <w:rPr>
+          <w:rFonts w:eastAsia="Times New Roman" w:cs="Times New Roman"/>
           <w:color w:val="000000"/>
-          <w:sz w:val="22"/>
+          <w:sz w:val="28"/>
+          <w:szCs w:val="28"/>
           <w:lang w:eastAsia="ru-RU"/>
         </w:rPr>
         <w:t>Считывать конфигурацию из конфигурационного файла.</w:t>
@@ -1592,15 +1592,17 @@
         <w:spacing w:before="100" w:beforeAutospacing="1" w:after="0" w:line="331" w:lineRule="auto"/>
         <w:rPr>
           <w:rFonts w:eastAsia="Times New Roman" w:cs="Times New Roman"/>
-          <w:szCs w:val="24"/>
-          <w:lang w:eastAsia="ru-RU"/>
-        </w:rPr>
-      </w:pPr>
-      <w:r>
-        <w:rPr>
-          <w:rFonts w:ascii="Arial" w:eastAsia="Times New Roman" w:hAnsi="Arial"/>
+          <w:sz w:val="28"/>
+          <w:szCs w:val="28"/>
+          <w:lang w:eastAsia="ru-RU"/>
+        </w:rPr>
+      </w:pPr>
+      <w:r>
+        <w:rPr>
+          <w:rFonts w:eastAsia="Times New Roman" w:cs="Times New Roman"/>
           <w:color w:val="000000"/>
-          <w:sz w:val="22"/>
+          <w:sz w:val="28"/>
+          <w:szCs w:val="28"/>
           <w:lang w:eastAsia="ru-RU"/>
         </w:rPr>
         <w:t>В фоновом режиме ожидать наступления времени для следующей резервной копии.</w:t>
@@ -1617,15 +1619,17 @@
         <w:spacing w:before="100" w:beforeAutospacing="1" w:after="0" w:line="331" w:lineRule="auto"/>
         <w:rPr>
           <w:rFonts w:eastAsia="Times New Roman" w:cs="Times New Roman"/>
-          <w:szCs w:val="24"/>
-          <w:lang w:eastAsia="ru-RU"/>
-        </w:rPr>
-      </w:pPr>
-      <w:r>
-        <w:rPr>
-          <w:rFonts w:ascii="Arial" w:eastAsia="Times New Roman" w:hAnsi="Arial"/>
+          <w:sz w:val="28"/>
+          <w:szCs w:val="28"/>
+          <w:lang w:eastAsia="ru-RU"/>
+        </w:rPr>
+      </w:pPr>
+      <w:r>
+        <w:rPr>
+          <w:rFonts w:eastAsia="Times New Roman" w:cs="Times New Roman"/>
           <w:color w:val="000000"/>
-          <w:sz w:val="22"/>
+          <w:sz w:val="28"/>
+          <w:szCs w:val="28"/>
           <w:lang w:eastAsia="ru-RU"/>
         </w:rPr>
         <w:t>Создавать резервные копии файлов из исходного каталога в каталог для резервных копий с добавлением временной метки.</w:t>
@@ -1642,16 +1646,18 @@
         <w:spacing w:before="100" w:beforeAutospacing="1" w:after="0" w:line="331" w:lineRule="auto"/>
         <w:rPr>
           <w:rFonts w:eastAsia="Times New Roman" w:cs="Times New Roman"/>
-          <w:szCs w:val="24"/>
+          <w:sz w:val="28"/>
+          <w:szCs w:val="28"/>
           <w:lang w:eastAsia="ru-RU"/>
         </w:rPr>
       </w:pPr>
       <w:proofErr w:type="spellStart"/>
       <w:r>
         <w:rPr>
-          <w:rFonts w:ascii="Arial" w:eastAsia="Times New Roman" w:hAnsi="Arial"/>
+          <w:rFonts w:eastAsia="Times New Roman" w:cs="Times New Roman"/>
           <w:color w:val="000000"/>
-          <w:sz w:val="22"/>
+          <w:sz w:val="28"/>
+          <w:szCs w:val="28"/>
           <w:lang w:eastAsia="ru-RU"/>
         </w:rPr>
         <w:t>Журналировать</w:t>
@@ -1659,9 +1665,10 @@
       <w:proofErr w:type="spellEnd"/>
       <w:r>
         <w:rPr>
-          <w:rFonts w:ascii="Arial" w:eastAsia="Times New Roman" w:hAnsi="Arial"/>
+          <w:rFonts w:eastAsia="Times New Roman" w:cs="Times New Roman"/>
           <w:color w:val="000000"/>
-          <w:sz w:val="22"/>
+          <w:sz w:val="28"/>
+          <w:szCs w:val="28"/>
           <w:lang w:eastAsia="ru-RU"/>
         </w:rPr>
         <w:t xml:space="preserve"> выполнение операций в системный журнал.</w:t>
@@ -1678,26 +1685,29 @@
         <w:spacing w:before="100" w:beforeAutospacing="1" w:after="0" w:line="331" w:lineRule="auto"/>
         <w:rPr>
           <w:rFonts w:eastAsia="Times New Roman" w:cs="Times New Roman"/>
-          <w:szCs w:val="24"/>
-          <w:lang w:eastAsia="ru-RU"/>
-        </w:rPr>
-      </w:pPr>
-      <w:r>
-        <w:rPr>
-          <w:rFonts w:ascii="Arial" w:eastAsia="Times New Roman" w:hAnsi="Arial"/>
+          <w:sz w:val="28"/>
+          <w:szCs w:val="28"/>
+          <w:lang w:eastAsia="ru-RU"/>
+        </w:rPr>
+      </w:pPr>
+      <w:r>
+        <w:rPr>
+          <w:rFonts w:eastAsia="Times New Roman" w:cs="Times New Roman"/>
           <w:b/>
           <w:bCs/>
           <w:color w:val="000000"/>
-          <w:sz w:val="22"/>
+          <w:sz w:val="28"/>
+          <w:szCs w:val="28"/>
           <w:lang w:eastAsia="ru-RU"/>
         </w:rPr>
         <w:t>Интеграция с системой:</w:t>
       </w:r>
       <w:r>
         <w:rPr>
-          <w:rFonts w:ascii="Arial" w:eastAsia="Times New Roman" w:hAnsi="Arial"/>
+          <w:rFonts w:eastAsia="Times New Roman" w:cs="Times New Roman"/>
           <w:color w:val="000000"/>
-          <w:sz w:val="22"/>
+          <w:sz w:val="28"/>
+          <w:szCs w:val="28"/>
           <w:lang w:eastAsia="ru-RU"/>
         </w:rPr>
         <w:t xml:space="preserve"> Внедрите демона в систему, чтобы он запускался при старте операционной системы и регулярно выполнял резервное копирование согласно настройкам.</w:t>
@@ -1714,26 +1724,29 @@
         <w:spacing w:before="100" w:beforeAutospacing="1" w:after="0" w:line="331" w:lineRule="auto"/>
         <w:rPr>
           <w:rFonts w:eastAsia="Times New Roman" w:cs="Times New Roman"/>
-          <w:szCs w:val="24"/>
-          <w:lang w:eastAsia="ru-RU"/>
-        </w:rPr>
-      </w:pPr>
-      <w:r>
-        <w:rPr>
-          <w:rFonts w:ascii="Arial" w:eastAsia="Times New Roman" w:hAnsi="Arial"/>
+          <w:sz w:val="28"/>
+          <w:szCs w:val="28"/>
+          <w:lang w:eastAsia="ru-RU"/>
+        </w:rPr>
+      </w:pPr>
+      <w:r>
+        <w:rPr>
+          <w:rFonts w:eastAsia="Times New Roman" w:cs="Times New Roman"/>
           <w:b/>
           <w:bCs/>
           <w:color w:val="000000"/>
-          <w:sz w:val="22"/>
+          <w:sz w:val="28"/>
+          <w:szCs w:val="28"/>
           <w:lang w:eastAsia="ru-RU"/>
         </w:rPr>
         <w:t xml:space="preserve">Управление и мониторинг: </w:t>
       </w:r>
       <w:r>
         <w:rPr>
-          <w:rFonts w:ascii="Arial" w:eastAsia="Times New Roman" w:hAnsi="Arial"/>
+          <w:rFonts w:eastAsia="Times New Roman" w:cs="Times New Roman"/>
           <w:color w:val="000000"/>
-          <w:sz w:val="22"/>
+          <w:sz w:val="28"/>
+          <w:szCs w:val="28"/>
           <w:lang w:eastAsia="ru-RU"/>
         </w:rPr>
         <w:t>Создайте простой механизм для управления демоном, например, возможность остановки, перезапуска или изменения настроек через командную строку. Также предусмотрите механизм мониторинга, чтобы следить за статусом демона и успешностью резервного копирования.</w:t>
@@ -1750,26 +1763,30 @@
         <w:spacing w:before="100" w:beforeAutospacing="1" w:after="0" w:line="331" w:lineRule="auto"/>
         <w:rPr>
           <w:rFonts w:eastAsia="Times New Roman" w:cs="Times New Roman"/>
-          <w:szCs w:val="24"/>
-          <w:lang w:eastAsia="ru-RU"/>
-        </w:rPr>
-      </w:pPr>
-      <w:r>
-        <w:rPr>
-          <w:rFonts w:ascii="Arial" w:eastAsia="Times New Roman" w:hAnsi="Arial"/>
+          <w:sz w:val="28"/>
+          <w:szCs w:val="28"/>
+          <w:lang w:eastAsia="ru-RU"/>
+        </w:rPr>
+      </w:pPr>
+      <w:r>
+        <w:rPr>
+          <w:rFonts w:eastAsia="Times New Roman" w:cs="Times New Roman"/>
           <w:b/>
           <w:bCs/>
           <w:color w:val="000000"/>
-          <w:sz w:val="22"/>
-          <w:lang w:eastAsia="ru-RU"/>
-        </w:rPr>
+          <w:sz w:val="28"/>
+          <w:szCs w:val="28"/>
+          <w:lang w:eastAsia="ru-RU"/>
+        </w:rPr>
+        <w:lastRenderedPageBreak/>
         <w:t>Документация:</w:t>
       </w:r>
       <w:r>
         <w:rPr>
-          <w:rFonts w:ascii="Arial" w:eastAsia="Times New Roman" w:hAnsi="Arial"/>
+          <w:rFonts w:eastAsia="Times New Roman" w:cs="Times New Roman"/>
           <w:color w:val="000000"/>
-          <w:sz w:val="22"/>
+          <w:sz w:val="28"/>
+          <w:szCs w:val="28"/>
           <w:lang w:eastAsia="ru-RU"/>
         </w:rPr>
         <w:t xml:space="preserve"> Создайте документацию для пользователя, в которой описаны настройки, команды управления и процесс резервного копирования.</w:t>
@@ -1786,26 +1803,29 @@
         <w:spacing w:before="100" w:beforeAutospacing="1" w:after="0" w:line="331" w:lineRule="auto"/>
         <w:rPr>
           <w:rFonts w:eastAsia="Times New Roman" w:cs="Times New Roman"/>
-          <w:szCs w:val="24"/>
-          <w:lang w:eastAsia="ru-RU"/>
-        </w:rPr>
-      </w:pPr>
-      <w:r>
-        <w:rPr>
-          <w:rFonts w:ascii="Arial" w:eastAsia="Times New Roman" w:hAnsi="Arial"/>
+          <w:sz w:val="28"/>
+          <w:szCs w:val="28"/>
+          <w:lang w:eastAsia="ru-RU"/>
+        </w:rPr>
+      </w:pPr>
+      <w:r>
+        <w:rPr>
+          <w:rFonts w:eastAsia="Times New Roman" w:cs="Times New Roman"/>
           <w:b/>
           <w:bCs/>
           <w:color w:val="000000"/>
-          <w:sz w:val="22"/>
+          <w:sz w:val="28"/>
+          <w:szCs w:val="28"/>
           <w:lang w:eastAsia="ru-RU"/>
         </w:rPr>
         <w:t>Тестирование и оптимизация:</w:t>
       </w:r>
       <w:r>
         <w:rPr>
-          <w:rFonts w:ascii="Arial" w:eastAsia="Times New Roman" w:hAnsi="Arial"/>
+          <w:rFonts w:eastAsia="Times New Roman" w:cs="Times New Roman"/>
           <w:color w:val="000000"/>
-          <w:sz w:val="22"/>
+          <w:sz w:val="28"/>
+          <w:szCs w:val="28"/>
           <w:lang w:eastAsia="ru-RU"/>
         </w:rPr>
         <w:t xml:space="preserve"> Протестируйте демона на различных сценариях и оптимизируйте его для эффективной работы и минимизации нагрузки на систему.</w:t>
@@ -1822,26 +1842,29 @@
         <w:spacing w:before="100" w:beforeAutospacing="1" w:after="0" w:line="331" w:lineRule="auto"/>
         <w:rPr>
           <w:rFonts w:eastAsia="Times New Roman" w:cs="Times New Roman"/>
-          <w:szCs w:val="24"/>
-          <w:lang w:eastAsia="ru-RU"/>
-        </w:rPr>
-      </w:pPr>
-      <w:r>
-        <w:rPr>
-          <w:rFonts w:ascii="Arial" w:eastAsia="Times New Roman" w:hAnsi="Arial"/>
+          <w:sz w:val="28"/>
+          <w:szCs w:val="28"/>
+          <w:lang w:eastAsia="ru-RU"/>
+        </w:rPr>
+      </w:pPr>
+      <w:r>
+        <w:rPr>
+          <w:rFonts w:eastAsia="Times New Roman" w:cs="Times New Roman"/>
           <w:b/>
           <w:bCs/>
           <w:color w:val="000000"/>
-          <w:sz w:val="22"/>
+          <w:sz w:val="28"/>
+          <w:szCs w:val="28"/>
           <w:lang w:eastAsia="ru-RU"/>
         </w:rPr>
         <w:t>Безопасность:</w:t>
       </w:r>
       <w:r>
         <w:rPr>
-          <w:rFonts w:ascii="Arial" w:eastAsia="Times New Roman" w:hAnsi="Arial"/>
+          <w:rFonts w:eastAsia="Times New Roman" w:cs="Times New Roman"/>
           <w:color w:val="000000"/>
-          <w:sz w:val="22"/>
+          <w:sz w:val="28"/>
+          <w:szCs w:val="28"/>
           <w:lang w:eastAsia="ru-RU"/>
         </w:rPr>
         <w:t xml:space="preserve"> Обеспечьте безопасность демона, ограничив доступ к конфигурационным файлам и резервным копиям.</w:t>
@@ -1856,7 +1879,6 @@
         </w:numPr>
       </w:pPr>
       <w:r>
-        <w:lastRenderedPageBreak/>
         <w:t>Теория</w:t>
       </w:r>
       <w:bookmarkEnd w:id="2"/>
@@ -2104,12 +2126,6 @@
         <w:gridCol w:w="6425"/>
       </w:tblGrid>
       <w:tr>
-        <w:tblPrEx>
-          <w:tblCellMar>
-            <w:top w:w="0" w:type="dxa"/>
-            <w:bottom w:w="0" w:type="dxa"/>
-          </w:tblCellMar>
-        </w:tblPrEx>
         <w:tc>
           <w:tcPr>
             <w:tcW w:w="3209" w:type="dxa"/>
@@ -2190,12 +2206,6 @@
         </w:tc>
       </w:tr>
       <w:tr>
-        <w:tblPrEx>
-          <w:tblCellMar>
-            <w:top w:w="0" w:type="dxa"/>
-            <w:bottom w:w="0" w:type="dxa"/>
-          </w:tblCellMar>
-        </w:tblPrEx>
         <w:tc>
           <w:tcPr>
             <w:tcW w:w="3209" w:type="dxa"/>
@@ -2278,12 +2288,6 @@
         </w:tc>
       </w:tr>
       <w:tr>
-        <w:tblPrEx>
-          <w:tblCellMar>
-            <w:top w:w="0" w:type="dxa"/>
-            <w:bottom w:w="0" w:type="dxa"/>
-          </w:tblCellMar>
-        </w:tblPrEx>
         <w:tc>
           <w:tcPr>
             <w:tcW w:w="3209" w:type="dxa"/>
@@ -2360,7 +2364,17 @@
                 <w:sz w:val="28"/>
                 <w:szCs w:val="28"/>
               </w:rPr>
-              <w:t xml:space="preserve">Функция для непосредственного сканирования </w:t>
+              <w:t>Функция для</w:t>
+            </w:r>
+            <w:r>
+              <w:rPr>
+                <w:rFonts w:eastAsia="Yu Gothic Light"/>
+                <w:color w:val="000000"/>
+                <w:sz w:val="28"/>
+                <w:szCs w:val="28"/>
+                <w:lang w:val="en-US"/>
+              </w:rPr>
+              <w:t xml:space="preserve"> </w:t>
             </w:r>
             <w:r>
               <w:rPr>
@@ -2369,18 +2383,12 @@
                 <w:sz w:val="28"/>
                 <w:szCs w:val="28"/>
               </w:rPr>
-              <w:t>порта</w:t>
+              <w:t>обработки сигналов</w:t>
             </w:r>
           </w:p>
         </w:tc>
       </w:tr>
       <w:tr>
-        <w:tblPrEx>
-          <w:tblCellMar>
-            <w:top w:w="0" w:type="dxa"/>
-            <w:bottom w:w="0" w:type="dxa"/>
-          </w:tblCellMar>
-        </w:tblPrEx>
         <w:trPr>
           <w:trHeight w:val="300"/>
         </w:trPr>
@@ -2423,110 +2431,7 @@
                 <w:szCs w:val="28"/>
                 <w:lang w:val="en-US"/>
               </w:rPr>
-              <w:t>Scan_host</w:t>
-            </w:r>
-            <w:proofErr w:type="spellEnd"/>
-          </w:p>
-        </w:tc>
-        <w:tc>
-          <w:tcPr>
-            <w:tcW w:w="6425" w:type="dxa"/>
-            <w:tcBorders>
-              <w:top w:val="single" w:sz="4" w:space="0" w:color="000000"/>
-              <w:left w:val="single" w:sz="4" w:space="0" w:color="000000"/>
-              <w:bottom w:val="single" w:sz="4" w:space="0" w:color="000000"/>
-              <w:right w:val="single" w:sz="4" w:space="0" w:color="000000"/>
-            </w:tcBorders>
-            <w:shd w:val="clear" w:color="auto" w:fill="auto"/>
-            <w:tcMar>
-              <w:top w:w="0" w:type="dxa"/>
-              <w:left w:w="108" w:type="dxa"/>
-              <w:bottom w:w="0" w:type="dxa"/>
-              <w:right w:w="108" w:type="dxa"/>
-            </w:tcMar>
-          </w:tcPr>
-          <w:p>
-            <w:pPr>
-              <w:spacing w:after="0" w:line="256" w:lineRule="auto"/>
-              <w:jc w:val="center"/>
-              <w:rPr>
-                <w:rFonts w:eastAsia="Yu Gothic Light"/>
-                <w:color w:val="000000"/>
-                <w:sz w:val="28"/>
-                <w:szCs w:val="28"/>
-              </w:rPr>
-            </w:pPr>
-            <w:r>
-              <w:rPr>
-                <w:rFonts w:eastAsia="Yu Gothic Light"/>
-                <w:color w:val="000000"/>
-                <w:sz w:val="28"/>
-                <w:szCs w:val="28"/>
-              </w:rPr>
-              <w:t xml:space="preserve">Функция для непосредственного сканирования </w:t>
-            </w:r>
-            <w:r>
-              <w:rPr>
-                <w:rFonts w:eastAsia="Yu Gothic Light"/>
-                <w:color w:val="000000"/>
-                <w:sz w:val="28"/>
-                <w:szCs w:val="28"/>
-                <w:lang w:val="en-US"/>
-              </w:rPr>
-              <w:t>IP</w:t>
-            </w:r>
-          </w:p>
-        </w:tc>
-      </w:tr>
-      <w:tr>
-        <w:tblPrEx>
-          <w:tblCellMar>
-            <w:top w:w="0" w:type="dxa"/>
-            <w:bottom w:w="0" w:type="dxa"/>
-          </w:tblCellMar>
-        </w:tblPrEx>
-        <w:trPr>
-          <w:trHeight w:val="300"/>
-        </w:trPr>
-        <w:tc>
-          <w:tcPr>
-            <w:tcW w:w="3209" w:type="dxa"/>
-            <w:tcBorders>
-              <w:top w:val="single" w:sz="4" w:space="0" w:color="000000"/>
-              <w:left w:val="single" w:sz="4" w:space="0" w:color="000000"/>
-              <w:bottom w:val="single" w:sz="4" w:space="0" w:color="000000"/>
-              <w:right w:val="single" w:sz="4" w:space="0" w:color="000000"/>
-            </w:tcBorders>
-            <w:shd w:val="clear" w:color="auto" w:fill="auto"/>
-            <w:tcMar>
-              <w:top w:w="0" w:type="dxa"/>
-              <w:left w:w="108" w:type="dxa"/>
-              <w:bottom w:w="0" w:type="dxa"/>
-              <w:right w:w="108" w:type="dxa"/>
-            </w:tcMar>
-          </w:tcPr>
-          <w:p>
-            <w:pPr>
-              <w:spacing w:after="0" w:line="256" w:lineRule="auto"/>
-              <w:jc w:val="center"/>
-              <w:rPr>
-                <w:rFonts w:eastAsia="Yu Gothic Light"/>
-                <w:color w:val="000000"/>
-                <w:sz w:val="28"/>
-                <w:szCs w:val="28"/>
-                <w:lang w:val="en-US"/>
-              </w:rPr>
-            </w:pPr>
-            <w:proofErr w:type="spellStart"/>
-            <w:r>
-              <w:rPr>
-                <w:rFonts w:eastAsia="Yu Gothic Light"/>
-                <w:color w:val="000000"/>
-                <w:sz w:val="28"/>
-                <w:szCs w:val="28"/>
-                <w:lang w:val="en-US"/>
-              </w:rPr>
-              <w:t>Setup_ui</w:t>
+              <w:t>currentDateTime</w:t>
             </w:r>
             <w:proofErr w:type="spellEnd"/>
           </w:p>
@@ -2575,18 +2480,12 @@
                 <w:sz w:val="28"/>
                 <w:szCs w:val="28"/>
               </w:rPr>
-              <w:t>настройки интерфейса</w:t>
+              <w:t>возвращения текущей даты и времени</w:t>
             </w:r>
           </w:p>
         </w:tc>
       </w:tr>
       <w:tr>
-        <w:tblPrEx>
-          <w:tblCellMar>
-            <w:top w:w="0" w:type="dxa"/>
-            <w:bottom w:w="0" w:type="dxa"/>
-          </w:tblCellMar>
-        </w:tblPrEx>
         <w:trPr>
           <w:trHeight w:val="300"/>
         </w:trPr>
@@ -2628,9 +2527,142 @@
                 <w:szCs w:val="28"/>
                 <w:lang w:val="en-US"/>
               </w:rPr>
-              <w:t>Scan_ip</w:t>
+              <w:t>readINI</w:t>
             </w:r>
             <w:proofErr w:type="spellEnd"/>
+          </w:p>
+        </w:tc>
+        <w:tc>
+          <w:tcPr>
+            <w:tcW w:w="6425" w:type="dxa"/>
+            <w:tcBorders>
+              <w:top w:val="single" w:sz="4" w:space="0" w:color="000000"/>
+              <w:left w:val="single" w:sz="4" w:space="0" w:color="000000"/>
+              <w:bottom w:val="single" w:sz="4" w:space="0" w:color="000000"/>
+              <w:right w:val="single" w:sz="4" w:space="0" w:color="000000"/>
+            </w:tcBorders>
+            <w:shd w:val="clear" w:color="auto" w:fill="auto"/>
+            <w:tcMar>
+              <w:top w:w="0" w:type="dxa"/>
+              <w:left w:w="108" w:type="dxa"/>
+              <w:bottom w:w="0" w:type="dxa"/>
+              <w:right w:w="108" w:type="dxa"/>
+            </w:tcMar>
+          </w:tcPr>
+          <w:p>
+            <w:pPr>
+              <w:spacing w:after="0" w:line="256" w:lineRule="auto"/>
+              <w:jc w:val="center"/>
+              <w:rPr>
+                <w:rFonts w:eastAsia="Yu Gothic Light"/>
+                <w:color w:val="000000"/>
+                <w:sz w:val="28"/>
+                <w:szCs w:val="28"/>
+              </w:rPr>
+            </w:pPr>
+            <w:r>
+              <w:rPr>
+                <w:rFonts w:eastAsia="Yu Gothic Light"/>
+                <w:color w:val="000000"/>
+                <w:sz w:val="28"/>
+                <w:szCs w:val="28"/>
+              </w:rPr>
+              <w:t xml:space="preserve">Функция </w:t>
+            </w:r>
+            <w:r>
+              <w:rPr>
+                <w:rFonts w:eastAsia="Yu Gothic Light"/>
+                <w:color w:val="000000"/>
+                <w:sz w:val="28"/>
+                <w:szCs w:val="28"/>
+              </w:rPr>
+              <w:t xml:space="preserve">для чтения </w:t>
+            </w:r>
+            <w:r>
+              <w:rPr>
+                <w:rFonts w:eastAsia="Yu Gothic Light"/>
+                <w:color w:val="000000"/>
+                <w:sz w:val="28"/>
+                <w:szCs w:val="28"/>
+              </w:rPr>
+              <w:t>.</w:t>
+            </w:r>
+            <w:proofErr w:type="spellStart"/>
+            <w:r>
+              <w:rPr>
+                <w:rFonts w:eastAsia="Yu Gothic Light"/>
+                <w:color w:val="000000"/>
+                <w:sz w:val="28"/>
+                <w:szCs w:val="28"/>
+                <w:lang w:val="en-US"/>
+              </w:rPr>
+              <w:t>ini</w:t>
+            </w:r>
+            <w:proofErr w:type="spellEnd"/>
+            <w:r>
+              <w:rPr>
+                <w:rFonts w:eastAsia="Yu Gothic Light"/>
+                <w:color w:val="000000"/>
+                <w:sz w:val="28"/>
+                <w:szCs w:val="28"/>
+              </w:rPr>
+              <w:t xml:space="preserve"> </w:t>
+            </w:r>
+            <w:r>
+              <w:rPr>
+                <w:rFonts w:eastAsia="Yu Gothic Light"/>
+                <w:color w:val="000000"/>
+                <w:sz w:val="28"/>
+                <w:szCs w:val="28"/>
+              </w:rPr>
+              <w:t>файла</w:t>
+            </w:r>
+          </w:p>
+        </w:tc>
+      </w:tr>
+      <w:tr>
+        <w:trPr>
+          <w:trHeight w:val="300"/>
+        </w:trPr>
+        <w:tc>
+          <w:tcPr>
+            <w:tcW w:w="3209" w:type="dxa"/>
+            <w:tcBorders>
+              <w:top w:val="single" w:sz="4" w:space="0" w:color="000000"/>
+              <w:left w:val="single" w:sz="4" w:space="0" w:color="000000"/>
+              <w:bottom w:val="single" w:sz="4" w:space="0" w:color="000000"/>
+              <w:right w:val="single" w:sz="4" w:space="0" w:color="000000"/>
+            </w:tcBorders>
+            <w:shd w:val="clear" w:color="auto" w:fill="auto"/>
+            <w:tcMar>
+              <w:top w:w="0" w:type="dxa"/>
+              <w:left w:w="108" w:type="dxa"/>
+              <w:bottom w:w="0" w:type="dxa"/>
+              <w:right w:w="108" w:type="dxa"/>
+            </w:tcMar>
+          </w:tcPr>
+          <w:p>
+            <w:pPr>
+              <w:spacing w:after="0" w:line="256" w:lineRule="auto"/>
+              <w:jc w:val="center"/>
+              <w:rPr>
+                <w:rFonts w:eastAsia="Yu Gothic Light"/>
+                <w:color w:val="000000"/>
+                <w:sz w:val="28"/>
+                <w:szCs w:val="28"/>
+                <w:lang w:val="en-US"/>
+              </w:rPr>
+            </w:pPr>
+            <w:r>
+              <w:rPr>
+                <w:rFonts w:eastAsia="Yu Gothic Light"/>
+                <w:color w:val="000000"/>
+                <w:sz w:val="28"/>
+                <w:szCs w:val="28"/>
+                <w:lang w:val="en-US"/>
+              </w:rPr>
+              <w:t>backup</w:t>
+            </w:r>
           </w:p>
         </w:tc>
         <w:tc>
@@ -2669,7 +2701,16 @@
                 <w:sz w:val="28"/>
                 <w:szCs w:val="28"/>
               </w:rPr>
-              <w:t xml:space="preserve">Функция для считывания введенной информации и сканирования </w:t>
+              <w:t xml:space="preserve">Функция для </w:t>
+            </w:r>
+            <w:r>
+              <w:rPr>
+                <w:rFonts w:eastAsia="Yu Gothic Light"/>
+                <w:color w:val="000000"/>
+                <w:sz w:val="28"/>
+                <w:szCs w:val="28"/>
+              </w:rPr>
+              <w:t xml:space="preserve">непосредственного </w:t>
             </w:r>
             <w:r>
               <w:rPr>
@@ -2679,18 +2720,31 @@
                 <w:szCs w:val="28"/>
                 <w:lang w:val="en-US"/>
               </w:rPr>
-              <w:t>IP</w:t>
+              <w:t>backup</w:t>
+            </w:r>
+            <w:r>
+              <w:rPr>
+                <w:rFonts w:eastAsia="Yu Gothic Light"/>
+                <w:color w:val="000000"/>
+                <w:sz w:val="28"/>
+                <w:szCs w:val="28"/>
+              </w:rPr>
+              <w:t>-</w:t>
+            </w:r>
+            <w:r>
+              <w:rPr>
+                <w:rFonts w:eastAsia="Yu Gothic Light"/>
+                <w:color w:val="000000"/>
+                <w:sz w:val="28"/>
+                <w:szCs w:val="28"/>
+                <w:lang w:val="en-US"/>
+              </w:rPr>
+              <w:t>a</w:t>
             </w:r>
           </w:p>
         </w:tc>
       </w:tr>
       <w:tr>
-        <w:tblPrEx>
-          <w:tblCellMar>
-            <w:top w:w="0" w:type="dxa"/>
-            <w:bottom w:w="0" w:type="dxa"/>
-          </w:tblCellMar>
-        </w:tblPrEx>
         <w:trPr>
           <w:trHeight w:val="300"/>
         </w:trPr>
@@ -2732,7 +2786,7 @@
                 <w:szCs w:val="28"/>
                 <w:lang w:val="en-US"/>
               </w:rPr>
-              <w:t>Scan_ports</w:t>
+              <w:t>backupLoop</w:t>
             </w:r>
             <w:proofErr w:type="spellEnd"/>
           </w:p>
@@ -2781,7 +2835,7 @@
                 <w:sz w:val="28"/>
                 <w:szCs w:val="28"/>
               </w:rPr>
-              <w:t xml:space="preserve"> </w:t>
+              <w:t xml:space="preserve"> для </w:t>
             </w:r>
             <w:r>
               <w:rPr>
@@ -2790,7 +2844,17 @@
                 <w:sz w:val="28"/>
                 <w:szCs w:val="28"/>
               </w:rPr>
-              <w:t>для считывания введенной информации и</w:t>
+              <w:t xml:space="preserve">запуска процесса периодического </w:t>
+            </w:r>
+            <w:r>
+              <w:rPr>
+                <w:rFonts w:eastAsia="Yu Gothic Light"/>
+                <w:color w:val="000000"/>
+                <w:sz w:val="28"/>
+                <w:szCs w:val="28"/>
+                <w:lang w:val="en-US"/>
+              </w:rPr>
+              <w:t>backup</w:t>
             </w:r>
             <w:r>
               <w:rPr>
@@ -2799,60 +2863,8 @@
                 <w:sz w:val="28"/>
                 <w:szCs w:val="28"/>
               </w:rPr>
-              <w:t xml:space="preserve"> для сканирования порто</w:t>
+              <w:t>-</w:t>
             </w:r>
-            <w:r>
-              <w:rPr>
-                <w:rFonts w:eastAsia="Yu Gothic Light"/>
-                <w:color w:val="000000"/>
-                <w:sz w:val="28"/>
-                <w:szCs w:val="28"/>
-              </w:rPr>
-              <w:t>в</w:t>
-            </w:r>
-          </w:p>
-        </w:tc>
-      </w:tr>
-      <w:tr>
-        <w:tblPrEx>
-          <w:tblCellMar>
-            <w:top w:w="0" w:type="dxa"/>
-            <w:bottom w:w="0" w:type="dxa"/>
-          </w:tblCellMar>
-        </w:tblPrEx>
-        <w:trPr>
-          <w:trHeight w:val="300"/>
-        </w:trPr>
-        <w:tc>
-          <w:tcPr>
-            <w:tcW w:w="3209" w:type="dxa"/>
-            <w:tcBorders>
-              <w:top w:val="single" w:sz="4" w:space="0" w:color="000000"/>
-              <w:left w:val="single" w:sz="4" w:space="0" w:color="000000"/>
-              <w:bottom w:val="single" w:sz="4" w:space="0" w:color="000000"/>
-              <w:right w:val="single" w:sz="4" w:space="0" w:color="000000"/>
-            </w:tcBorders>
-            <w:shd w:val="clear" w:color="auto" w:fill="auto"/>
-            <w:tcMar>
-              <w:top w:w="0" w:type="dxa"/>
-              <w:left w:w="108" w:type="dxa"/>
-              <w:bottom w:w="0" w:type="dxa"/>
-              <w:right w:w="108" w:type="dxa"/>
-            </w:tcMar>
-          </w:tcPr>
-          <w:p>
-            <w:pPr>
-              <w:spacing w:after="0" w:line="256" w:lineRule="auto"/>
-              <w:jc w:val="center"/>
-              <w:rPr>
-                <w:rFonts w:eastAsia="Yu Gothic Light"/>
-                <w:color w:val="000000"/>
-                <w:sz w:val="28"/>
-                <w:szCs w:val="28"/>
-                <w:lang w:val="en-US"/>
-              </w:rPr>
-            </w:pPr>
-            <w:proofErr w:type="spellStart"/>
             <w:r>
               <w:rPr>
                 <w:rFonts w:eastAsia="Yu Gothic Light"/>
@@ -2861,164 +2873,12 @@
                 <w:szCs w:val="28"/>
                 <w:lang w:val="en-US"/>
               </w:rPr>
-              <w:t>Save_results</w:t>
-            </w:r>
-            <w:proofErr w:type="spellEnd"/>
-          </w:p>
-        </w:tc>
-        <w:tc>
-          <w:tcPr>
-            <w:tcW w:w="6425" w:type="dxa"/>
-            <w:tcBorders>
-              <w:top w:val="single" w:sz="4" w:space="0" w:color="000000"/>
-              <w:left w:val="single" w:sz="4" w:space="0" w:color="000000"/>
-              <w:bottom w:val="single" w:sz="4" w:space="0" w:color="000000"/>
-              <w:right w:val="single" w:sz="4" w:space="0" w:color="000000"/>
-            </w:tcBorders>
-            <w:shd w:val="clear" w:color="auto" w:fill="auto"/>
-            <w:tcMar>
-              <w:top w:w="0" w:type="dxa"/>
-              <w:left w:w="108" w:type="dxa"/>
-              <w:bottom w:w="0" w:type="dxa"/>
-              <w:right w:w="108" w:type="dxa"/>
-            </w:tcMar>
-          </w:tcPr>
-          <w:p>
-            <w:pPr>
-              <w:spacing w:after="0" w:line="256" w:lineRule="auto"/>
-              <w:jc w:val="center"/>
-              <w:rPr>
-                <w:rFonts w:eastAsia="Yu Gothic Light"/>
-                <w:color w:val="000000"/>
-                <w:sz w:val="28"/>
-                <w:szCs w:val="28"/>
-              </w:rPr>
-            </w:pPr>
-            <w:r>
-              <w:rPr>
-                <w:rFonts w:eastAsia="Yu Gothic Light"/>
-                <w:color w:val="000000"/>
-                <w:sz w:val="28"/>
-                <w:szCs w:val="28"/>
-              </w:rPr>
-              <w:t xml:space="preserve">Функция, </w:t>
-            </w:r>
-            <w:r>
-              <w:rPr>
-                <w:rFonts w:eastAsia="Yu Gothic Light"/>
-                <w:color w:val="000000"/>
-                <w:sz w:val="28"/>
-                <w:szCs w:val="28"/>
-              </w:rPr>
-              <w:t>сохраняет результаты</w:t>
-            </w:r>
-          </w:p>
-        </w:tc>
-      </w:tr>
-      <w:tr>
-        <w:tblPrEx>
-          <w:tblCellMar>
-            <w:top w:w="0" w:type="dxa"/>
-            <w:bottom w:w="0" w:type="dxa"/>
-          </w:tblCellMar>
-        </w:tblPrEx>
-        <w:trPr>
-          <w:trHeight w:val="300"/>
-        </w:trPr>
-        <w:tc>
-          <w:tcPr>
-            <w:tcW w:w="3209" w:type="dxa"/>
-            <w:tcBorders>
-              <w:top w:val="single" w:sz="4" w:space="0" w:color="000000"/>
-              <w:left w:val="single" w:sz="4" w:space="0" w:color="000000"/>
-              <w:bottom w:val="single" w:sz="4" w:space="0" w:color="000000"/>
-              <w:right w:val="single" w:sz="4" w:space="0" w:color="000000"/>
-            </w:tcBorders>
-            <w:shd w:val="clear" w:color="auto" w:fill="auto"/>
-            <w:tcMar>
-              <w:top w:w="0" w:type="dxa"/>
-              <w:left w:w="108" w:type="dxa"/>
-              <w:bottom w:w="0" w:type="dxa"/>
-              <w:right w:w="108" w:type="dxa"/>
-            </w:tcMar>
-          </w:tcPr>
-          <w:p>
-            <w:pPr>
-              <w:spacing w:after="0" w:line="256" w:lineRule="auto"/>
-              <w:jc w:val="center"/>
-              <w:rPr>
-                <w:rFonts w:eastAsia="Yu Gothic Light"/>
-                <w:color w:val="000000"/>
-                <w:sz w:val="28"/>
-                <w:szCs w:val="28"/>
-                <w:lang w:val="en-US"/>
-              </w:rPr>
-            </w:pPr>
-            <w:proofErr w:type="spellStart"/>
-            <w:r>
-              <w:rPr>
-                <w:rFonts w:eastAsia="Yu Gothic Light"/>
-                <w:color w:val="000000"/>
-                <w:sz w:val="28"/>
-                <w:szCs w:val="28"/>
-                <w:lang w:val="en-US"/>
-              </w:rPr>
-              <w:t>Display_results</w:t>
-            </w:r>
-            <w:proofErr w:type="spellEnd"/>
-          </w:p>
-        </w:tc>
-        <w:tc>
-          <w:tcPr>
-            <w:tcW w:w="6425" w:type="dxa"/>
-            <w:tcBorders>
-              <w:top w:val="single" w:sz="4" w:space="0" w:color="000000"/>
-              <w:left w:val="single" w:sz="4" w:space="0" w:color="000000"/>
-              <w:bottom w:val="single" w:sz="4" w:space="0" w:color="000000"/>
-              <w:right w:val="single" w:sz="4" w:space="0" w:color="000000"/>
-            </w:tcBorders>
-            <w:shd w:val="clear" w:color="auto" w:fill="auto"/>
-            <w:tcMar>
-              <w:top w:w="0" w:type="dxa"/>
-              <w:left w:w="108" w:type="dxa"/>
-              <w:bottom w:w="0" w:type="dxa"/>
-              <w:right w:w="108" w:type="dxa"/>
-            </w:tcMar>
-          </w:tcPr>
-          <w:p>
-            <w:pPr>
-              <w:spacing w:after="0" w:line="256" w:lineRule="auto"/>
-              <w:jc w:val="center"/>
-              <w:rPr>
-                <w:rFonts w:eastAsia="Yu Gothic Light"/>
-                <w:color w:val="000000"/>
-                <w:sz w:val="28"/>
-                <w:szCs w:val="28"/>
-              </w:rPr>
-            </w:pPr>
-            <w:r>
-              <w:rPr>
-                <w:rFonts w:eastAsia="Yu Gothic Light"/>
-                <w:color w:val="000000"/>
-                <w:sz w:val="28"/>
-                <w:szCs w:val="28"/>
-              </w:rPr>
-              <w:t xml:space="preserve">Функция, которая </w:t>
-            </w:r>
-            <w:r>
-              <w:rPr>
-                <w:rFonts w:eastAsia="Yu Gothic Light"/>
-                <w:color w:val="000000"/>
-                <w:sz w:val="28"/>
-                <w:szCs w:val="28"/>
-              </w:rPr>
-              <w:t>выводит результаты на экран</w:t>
+              <w:t>a</w:t>
             </w:r>
           </w:p>
         </w:tc>
       </w:tr>
     </w:tbl>
-    <w:p/>
     <w:p>
       <w:pPr>
         <w:spacing w:before="100" w:after="100" w:line="240" w:lineRule="auto"/>
@@ -3058,6 +2918,9 @@
         <w:spacing w:before="240" w:after="240" w:line="276" w:lineRule="auto"/>
         <w:ind w:left="426" w:firstLine="720"/>
         <w:jc w:val="both"/>
+        <w:rPr>
+          <w:lang w:val="en-US"/>
+        </w:rPr>
       </w:pPr>
       <w:r>
         <w:rPr>
@@ -3082,7 +2945,7 @@
           <w:szCs w:val="28"/>
           <w:lang w:val="en-US"/>
         </w:rPr>
-        <w:t>python</w:t>
+        <w:t>C</w:t>
       </w:r>
       <w:r>
         <w:rPr>
@@ -3090,7 +2953,7 @@
           <w:sz w:val="28"/>
           <w:szCs w:val="28"/>
         </w:rPr>
-        <w:t xml:space="preserve"> версии не ниже </w:t>
+        <w:t>++</w:t>
       </w:r>
       <w:r>
         <w:rPr>
@@ -3098,7 +2961,7 @@
           <w:sz w:val="28"/>
           <w:szCs w:val="28"/>
         </w:rPr>
-        <w:t>3.10</w:t>
+        <w:t xml:space="preserve"> версии не ниже</w:t>
       </w:r>
       <w:r>
         <w:rPr>
@@ -3106,7 +2969,7 @@
           <w:sz w:val="28"/>
           <w:szCs w:val="28"/>
         </w:rPr>
-        <w:t xml:space="preserve">. </w:t>
+        <w:t>.</w:t>
       </w:r>
       <w:r>
         <w:rPr>
@@ -3114,7 +2977,7 @@
           <w:sz w:val="28"/>
           <w:szCs w:val="28"/>
         </w:rPr>
-        <w:t xml:space="preserve">Для корректной работы </w:t>
+        <w:t xml:space="preserve"> </w:t>
       </w:r>
       <w:r>
         <w:rPr>
@@ -3122,8 +2985,7 @@
           <w:sz w:val="28"/>
           <w:szCs w:val="28"/>
         </w:rPr>
-        <w:lastRenderedPageBreak/>
-        <w:t>программы требу</w:t>
+        <w:t>Для корректной работы программы треб</w:t>
       </w:r>
       <w:r>
         <w:rPr>
@@ -3131,7 +2993,7 @@
           <w:sz w:val="28"/>
           <w:szCs w:val="28"/>
         </w:rPr>
-        <w:t xml:space="preserve">ются библиотеки, указанные в </w:t>
+        <w:t xml:space="preserve">уется библиотека </w:t>
       </w:r>
       <w:r>
         <w:rPr>
@@ -3140,67 +3002,7 @@
           <w:szCs w:val="28"/>
           <w:lang w:val="en-US"/>
         </w:rPr>
-        <w:t>README</w:t>
-      </w:r>
-      <w:r>
-        <w:rPr>
-          <w:rFonts w:cs="Times New Roman"/>
-          <w:sz w:val="28"/>
-          <w:szCs w:val="28"/>
-        </w:rPr>
-        <w:t>.</w:t>
-      </w:r>
-      <w:r>
-        <w:rPr>
-          <w:rFonts w:cs="Times New Roman"/>
-          <w:sz w:val="28"/>
-          <w:szCs w:val="28"/>
-          <w:lang w:val="en-US"/>
-        </w:rPr>
-        <w:t>md</w:t>
-      </w:r>
-      <w:r>
-        <w:rPr>
-          <w:rFonts w:cs="Times New Roman"/>
-          <w:sz w:val="28"/>
-          <w:szCs w:val="28"/>
-        </w:rPr>
-        <w:t xml:space="preserve"> </w:t>
-      </w:r>
-      <w:r>
-        <w:rPr>
-          <w:rFonts w:cs="Times New Roman"/>
-          <w:sz w:val="28"/>
-          <w:szCs w:val="28"/>
-        </w:rPr>
-        <w:t xml:space="preserve">файла </w:t>
-      </w:r>
-      <w:proofErr w:type="spellStart"/>
-      <w:r>
-        <w:rPr>
-          <w:rFonts w:cs="Times New Roman"/>
-          <w:sz w:val="28"/>
-          <w:szCs w:val="28"/>
-          <w:lang w:val="en-US"/>
-        </w:rPr>
-        <w:t>github</w:t>
-      </w:r>
-      <w:proofErr w:type="spellEnd"/>
-      <w:r>
-        <w:rPr>
-          <w:rFonts w:cs="Times New Roman"/>
-          <w:sz w:val="28"/>
-          <w:szCs w:val="28"/>
-        </w:rPr>
-        <w:t xml:space="preserve"> </w:t>
-      </w:r>
-      <w:r>
-        <w:rPr>
-          <w:rFonts w:cs="Times New Roman"/>
-          <w:sz w:val="28"/>
-          <w:szCs w:val="28"/>
-        </w:rPr>
-        <w:t>.</w:t>
+        <w:t>mini.</w:t>
       </w:r>
     </w:p>
     <w:p>
@@ -3253,7 +3055,7 @@
         </w:rPr>
         <w:t xml:space="preserve"> (</w:t>
       </w:r>
-      <w:hyperlink r:id="rId16" w:history="1">
+      <w:hyperlink r:id="rId7" w:history="1">
         <w:r>
           <w:rPr>
             <w:rStyle w:val="a5"/>
@@ -3269,7 +3071,7 @@
             <w:szCs w:val="28"/>
             <w:lang w:val="en-US"/>
           </w:rPr>
-          <w:t>scanner</w:t>
+          <w:t>daemon</w:t>
         </w:r>
       </w:hyperlink>
       <w:r>
@@ -3323,16 +3125,43 @@
         <w:spacing w:before="100" w:after="100" w:line="276" w:lineRule="auto"/>
         <w:ind w:left="426" w:firstLine="850"/>
         <w:outlineLvl w:val="1"/>
-      </w:pPr>
-      <w:r>
-        <w:rPr>
-          <w:rFonts w:eastAsia="Times New Roman" w:cs="Times New Roman"/>
-          <w:sz w:val="28"/>
-          <w:szCs w:val="28"/>
-          <w:lang w:eastAsia="ru-RU"/>
-        </w:rPr>
-        <w:t xml:space="preserve">Запустив программу, пользователь увидит окно. В нем можно ввести </w:t>
-      </w:r>
+        <w:rPr>
+          <w:rFonts w:eastAsia="Times New Roman" w:cs="Times New Roman"/>
+          <w:sz w:val="28"/>
+          <w:szCs w:val="28"/>
+          <w:lang w:eastAsia="ru-RU"/>
+        </w:rPr>
+      </w:pPr>
+      <w:r>
+        <w:rPr>
+          <w:rFonts w:eastAsia="Times New Roman" w:cs="Times New Roman"/>
+          <w:sz w:val="28"/>
+          <w:szCs w:val="28"/>
+          <w:lang w:eastAsia="ru-RU"/>
+        </w:rPr>
+        <w:t xml:space="preserve">Выполните </w:t>
+      </w:r>
+      <w:proofErr w:type="spellStart"/>
+      <w:r>
+        <w:rPr>
+          <w:rFonts w:eastAsia="Times New Roman" w:cs="Times New Roman"/>
+          <w:sz w:val="28"/>
+          <w:szCs w:val="28"/>
+          <w:lang w:eastAsia="ru-RU"/>
+        </w:rPr>
+        <w:t>комнаду</w:t>
+      </w:r>
+      <w:proofErr w:type="spellEnd"/>
+      <w:r>
+        <w:rPr>
+          <w:rFonts w:eastAsia="Times New Roman" w:cs="Times New Roman"/>
+          <w:sz w:val="28"/>
+          <w:szCs w:val="28"/>
+          <w:lang w:eastAsia="ru-RU"/>
+        </w:rPr>
+        <w:t xml:space="preserve"> </w:t>
+      </w:r>
+      <w:proofErr w:type="spellStart"/>
       <w:r>
         <w:rPr>
           <w:rFonts w:eastAsia="Times New Roman" w:cs="Times New Roman"/>
@@ -3340,8 +3169,9 @@
           <w:szCs w:val="28"/>
           <w:lang w:val="en-US" w:eastAsia="ru-RU"/>
         </w:rPr>
-        <w:t>IP</w:t>
-      </w:r>
+        <w:t>sudo</w:t>
+      </w:r>
+      <w:proofErr w:type="spellEnd"/>
       <w:r>
         <w:rPr>
           <w:rFonts w:eastAsia="Times New Roman" w:cs="Times New Roman"/>
@@ -3351,14 +3181,302 @@
         </w:rPr>
         <w:t xml:space="preserve"> </w:t>
       </w:r>
-      <w:r>
-        <w:rPr>
-          <w:rFonts w:eastAsia="Times New Roman" w:cs="Times New Roman"/>
-          <w:sz w:val="28"/>
-          <w:szCs w:val="28"/>
-          <w:lang w:eastAsia="ru-RU"/>
-        </w:rPr>
-        <w:t>адрес и диапазон портов для сканирования. Для начала сканирования и сохранения результатов следует нажать на соответствующие кнопки.</w:t>
+      <w:proofErr w:type="spellStart"/>
+      <w:r>
+        <w:rPr>
+          <w:rFonts w:eastAsia="Times New Roman" w:cs="Times New Roman"/>
+          <w:sz w:val="28"/>
+          <w:szCs w:val="28"/>
+          <w:lang w:val="en-US" w:eastAsia="ru-RU"/>
+        </w:rPr>
+        <w:t>chmod</w:t>
+      </w:r>
+      <w:proofErr w:type="spellEnd"/>
+      <w:r>
+        <w:rPr>
+          <w:rFonts w:eastAsia="Times New Roman" w:cs="Times New Roman"/>
+          <w:sz w:val="28"/>
+          <w:szCs w:val="28"/>
+          <w:lang w:eastAsia="ru-RU"/>
+        </w:rPr>
+        <w:t xml:space="preserve"> -</w:t>
+      </w:r>
+      <w:r>
+        <w:rPr>
+          <w:rFonts w:eastAsia="Times New Roman" w:cs="Times New Roman"/>
+          <w:sz w:val="28"/>
+          <w:szCs w:val="28"/>
+          <w:lang w:val="en-US" w:eastAsia="ru-RU"/>
+        </w:rPr>
+        <w:t>x</w:t>
+      </w:r>
+      <w:r>
+        <w:rPr>
+          <w:rFonts w:eastAsia="Times New Roman" w:cs="Times New Roman"/>
+          <w:sz w:val="28"/>
+          <w:szCs w:val="28"/>
+          <w:lang w:eastAsia="ru-RU"/>
+        </w:rPr>
+        <w:t xml:space="preserve"> </w:t>
+      </w:r>
+      <w:r>
+        <w:rPr>
+          <w:rFonts w:eastAsia="Times New Roman" w:cs="Times New Roman"/>
+          <w:sz w:val="28"/>
+          <w:szCs w:val="28"/>
+          <w:lang w:val="en-US" w:eastAsia="ru-RU"/>
+        </w:rPr>
+        <w:t>backup</w:t>
+      </w:r>
+      <w:r>
+        <w:rPr>
+          <w:rFonts w:eastAsia="Times New Roman" w:cs="Times New Roman"/>
+          <w:sz w:val="28"/>
+          <w:szCs w:val="28"/>
+          <w:lang w:eastAsia="ru-RU"/>
+        </w:rPr>
+        <w:t>_</w:t>
+      </w:r>
+      <w:r>
+        <w:rPr>
+          <w:rFonts w:eastAsia="Times New Roman" w:cs="Times New Roman"/>
+          <w:sz w:val="28"/>
+          <w:szCs w:val="28"/>
+          <w:lang w:val="en-US" w:eastAsia="ru-RU"/>
+        </w:rPr>
+        <w:t>actions</w:t>
+      </w:r>
+      <w:r>
+        <w:rPr>
+          <w:rFonts w:eastAsia="Times New Roman" w:cs="Times New Roman"/>
+          <w:sz w:val="28"/>
+          <w:szCs w:val="28"/>
+          <w:lang w:eastAsia="ru-RU"/>
+        </w:rPr>
+        <w:t>.</w:t>
+      </w:r>
+      <w:proofErr w:type="spellStart"/>
+      <w:r>
+        <w:rPr>
+          <w:rFonts w:eastAsia="Times New Roman" w:cs="Times New Roman"/>
+          <w:sz w:val="28"/>
+          <w:szCs w:val="28"/>
+          <w:lang w:val="en-US" w:eastAsia="ru-RU"/>
+        </w:rPr>
+        <w:t>sh</w:t>
+      </w:r>
+      <w:proofErr w:type="spellEnd"/>
+      <w:r>
+        <w:rPr>
+          <w:rFonts w:eastAsia="Times New Roman" w:cs="Times New Roman"/>
+          <w:sz w:val="28"/>
+          <w:szCs w:val="28"/>
+          <w:lang w:eastAsia="ru-RU"/>
+        </w:rPr>
+        <w:t>.</w:t>
+      </w:r>
+    </w:p>
+    <w:p>
+      <w:pPr>
+        <w:spacing w:before="100" w:after="100" w:line="276" w:lineRule="auto"/>
+        <w:ind w:left="426" w:firstLine="850"/>
+        <w:outlineLvl w:val="1"/>
+        <w:rPr>
+          <w:rFonts w:eastAsia="Times New Roman" w:cs="Times New Roman"/>
+          <w:sz w:val="28"/>
+          <w:szCs w:val="28"/>
+          <w:lang w:val="en-US" w:eastAsia="ru-RU"/>
+        </w:rPr>
+      </w:pPr>
+      <w:r>
+        <w:rPr>
+          <w:rFonts w:eastAsia="Times New Roman" w:cs="Times New Roman"/>
+          <w:sz w:val="28"/>
+          <w:szCs w:val="28"/>
+          <w:lang w:eastAsia="ru-RU"/>
+        </w:rPr>
+        <w:t>Далее, введите команды</w:t>
+      </w:r>
+      <w:r>
+        <w:rPr>
+          <w:rFonts w:eastAsia="Times New Roman" w:cs="Times New Roman"/>
+          <w:sz w:val="28"/>
+          <w:szCs w:val="28"/>
+          <w:lang w:val="en-US" w:eastAsia="ru-RU"/>
+        </w:rPr>
+        <w:t>:</w:t>
+      </w:r>
+    </w:p>
+    <w:p>
+      <w:pPr>
+        <w:spacing w:before="100" w:after="100" w:line="276" w:lineRule="auto"/>
+        <w:ind w:left="1276"/>
+        <w:outlineLvl w:val="1"/>
+        <w:rPr>
+          <w:lang w:val="en-US"/>
+        </w:rPr>
+      </w:pPr>
+      <w:r>
+        <w:rPr>
+          <w:rFonts w:eastAsia="Times New Roman" w:cs="Times New Roman"/>
+          <w:sz w:val="28"/>
+          <w:szCs w:val="28"/>
+          <w:lang w:val="en-US" w:eastAsia="ru-RU"/>
+        </w:rPr>
+        <w:t>./</w:t>
+      </w:r>
+      <w:proofErr w:type="spellStart"/>
+      <w:r>
+        <w:rPr>
+          <w:rFonts w:eastAsia="Times New Roman" w:cs="Times New Roman"/>
+          <w:sz w:val="28"/>
+          <w:szCs w:val="28"/>
+          <w:lang w:val="en-US" w:eastAsia="ru-RU"/>
+        </w:rPr>
+        <w:t>backup_actions</w:t>
+      </w:r>
+      <w:proofErr w:type="spellEnd"/>
+      <w:r>
+        <w:rPr>
+          <w:rFonts w:eastAsia="Times New Roman" w:cs="Times New Roman"/>
+          <w:sz w:val="28"/>
+          <w:szCs w:val="28"/>
+          <w:lang w:val="en-US" w:eastAsia="ru-RU"/>
+        </w:rPr>
+        <w:t xml:space="preserve"> build</w:t>
+      </w:r>
+      <w:r>
+        <w:rPr>
+          <w:rFonts w:eastAsia="Times New Roman" w:cs="Times New Roman"/>
+          <w:sz w:val="28"/>
+          <w:szCs w:val="28"/>
+          <w:lang w:val="en-US" w:eastAsia="ru-RU"/>
+        </w:rPr>
+        <w:br/>
+      </w:r>
+      <w:r>
+        <w:rPr>
+          <w:rFonts w:eastAsia="Times New Roman" w:cs="Times New Roman"/>
+          <w:sz w:val="28"/>
+          <w:szCs w:val="28"/>
+          <w:lang w:val="en-US" w:eastAsia="ru-RU"/>
+        </w:rPr>
+        <w:t>./</w:t>
+      </w:r>
+      <w:proofErr w:type="spellStart"/>
+      <w:r>
+        <w:rPr>
+          <w:rFonts w:eastAsia="Times New Roman" w:cs="Times New Roman"/>
+          <w:sz w:val="28"/>
+          <w:szCs w:val="28"/>
+          <w:lang w:val="en-US" w:eastAsia="ru-RU"/>
+        </w:rPr>
+        <w:t>backup_actions</w:t>
+      </w:r>
+      <w:proofErr w:type="spellEnd"/>
+      <w:r>
+        <w:rPr>
+          <w:rFonts w:eastAsia="Times New Roman" w:cs="Times New Roman"/>
+          <w:sz w:val="28"/>
+          <w:szCs w:val="28"/>
+          <w:lang w:val="en-US" w:eastAsia="ru-RU"/>
+        </w:rPr>
+        <w:t xml:space="preserve"> </w:t>
+      </w:r>
+      <w:r>
+        <w:rPr>
+          <w:rFonts w:eastAsia="Times New Roman" w:cs="Times New Roman"/>
+          <w:sz w:val="28"/>
+          <w:szCs w:val="28"/>
+          <w:lang w:val="en-US" w:eastAsia="ru-RU"/>
+        </w:rPr>
+        <w:t>start</w:t>
+      </w:r>
+    </w:p>
+    <w:p>
+      <w:pPr>
+        <w:spacing w:before="100" w:after="100" w:line="276" w:lineRule="auto"/>
+        <w:ind w:left="426" w:firstLine="850"/>
+        <w:outlineLvl w:val="1"/>
+        <w:rPr>
+          <w:sz w:val="28"/>
+          <w:szCs w:val="28"/>
+        </w:rPr>
+      </w:pPr>
+      <w:r>
+        <w:rPr>
+          <w:sz w:val="28"/>
+          <w:szCs w:val="28"/>
+        </w:rPr>
+        <w:t xml:space="preserve">По выполнении этих команд будет запущен процесс </w:t>
+      </w:r>
+      <w:r>
+        <w:rPr>
+          <w:sz w:val="28"/>
+          <w:szCs w:val="28"/>
+          <w:lang w:val="en-US"/>
+        </w:rPr>
+        <w:t>backup</w:t>
+      </w:r>
+      <w:r>
+        <w:rPr>
+          <w:sz w:val="28"/>
+          <w:szCs w:val="28"/>
+        </w:rPr>
+        <w:t>’</w:t>
+      </w:r>
+      <w:r>
+        <w:rPr>
+          <w:sz w:val="28"/>
+          <w:szCs w:val="28"/>
+          <w:lang w:val="en-US"/>
+        </w:rPr>
+        <w:t>a</w:t>
+      </w:r>
+      <w:r>
+        <w:rPr>
+          <w:sz w:val="28"/>
+          <w:szCs w:val="28"/>
+        </w:rPr>
+        <w:t xml:space="preserve"> (но не демон как концепция</w:t>
+      </w:r>
+      <w:r>
+        <w:rPr>
+          <w:sz w:val="28"/>
+          <w:szCs w:val="28"/>
+        </w:rPr>
+        <w:t xml:space="preserve">; </w:t>
+      </w:r>
+      <w:r>
+        <w:rPr>
+          <w:sz w:val="28"/>
+          <w:szCs w:val="28"/>
+        </w:rPr>
+        <w:t xml:space="preserve">для запуска демона используйте инструкции на </w:t>
+      </w:r>
+      <w:proofErr w:type="spellStart"/>
+      <w:r>
+        <w:rPr>
+          <w:sz w:val="28"/>
+          <w:szCs w:val="28"/>
+          <w:lang w:val="en-US"/>
+        </w:rPr>
+        <w:t>github</w:t>
+      </w:r>
+      <w:proofErr w:type="spellEnd"/>
+      <w:r>
+        <w:rPr>
+          <w:sz w:val="28"/>
+          <w:szCs w:val="28"/>
+        </w:rPr>
+        <w:t>). На фотографии ниже вид</w:t>
+      </w:r>
+      <w:r>
+        <w:rPr>
+          <w:sz w:val="28"/>
+          <w:szCs w:val="28"/>
+        </w:rPr>
+        <w:t>ен результат работы программы.</w:t>
       </w:r>
     </w:p>
     <w:p>
@@ -3384,7 +3502,7 @@
                     <pic:cNvPicPr/>
                   </pic:nvPicPr>
                   <pic:blipFill>
-                    <a:blip r:embed="rId17"/>
+                    <a:blip r:embed="rId8"/>
                     <a:stretch>
                       <a:fillRect/>
                     </a:stretch>
@@ -3473,7 +3591,7 @@
           <w:szCs w:val="24"/>
           <w:lang w:eastAsia="ru-RU"/>
         </w:rPr>
-        <w:t>Основное окно программы</w:t>
+        <w:t>Результат работы программы</w:t>
       </w:r>
     </w:p>
     <w:p>
@@ -3498,23 +3616,69 @@
     </w:p>
     <w:p>
       <w:pPr>
-        <w:spacing w:line="240" w:lineRule="auto"/>
-        <w:ind w:left="360" w:firstLine="708"/>
-        <w:rPr>
-          <w:rFonts w:eastAsia="Times New Roman" w:cs="Times New Roman"/>
-          <w:sz w:val="28"/>
-          <w:szCs w:val="28"/>
-          <w:lang w:eastAsia="ru-RU"/>
-        </w:rPr>
-      </w:pPr>
-      <w:r>
-        <w:rPr>
-          <w:rFonts w:eastAsia="Times New Roman" w:cs="Times New Roman"/>
+        <w:pStyle w:val="1"/>
+        <w:spacing w:line="276" w:lineRule="auto"/>
+        <w:ind w:left="708" w:firstLine="348"/>
+      </w:pPr>
+      <w:bookmarkStart w:id="12" w:name="_Toc152349468"/>
+      <w:r>
+        <w:rPr>
+          <w:b w:val="0"/>
+          <w:bCs w:val="0"/>
           <w:color w:val="000000"/>
-          <w:sz w:val="28"/>
-          <w:szCs w:val="28"/>
-        </w:rPr>
-        <w:t>Разработанный порт-сканнер представляет собой эффективный инструмент для администраторов сети и специалистов по безопасности для обнаружения потенциальных уязвимостей в сетевой инфраструктуре. Программа обладает простым, но мощным интерфейсом, что делает ее доступной широкому кругу пользователей.</w:t>
+          <w:kern w:val="0"/>
+          <w:szCs w:val="28"/>
+          <w:lang w:eastAsia="en-US"/>
+        </w:rPr>
+        <w:t xml:space="preserve">В ходе данного проекта был успешно реализован </w:t>
+      </w:r>
+      <w:proofErr w:type="spellStart"/>
+      <w:r>
+        <w:rPr>
+          <w:b w:val="0"/>
+          <w:bCs w:val="0"/>
+          <w:color w:val="000000"/>
+          <w:kern w:val="0"/>
+          <w:szCs w:val="28"/>
+          <w:lang w:eastAsia="en-US"/>
+        </w:rPr>
+        <w:t>Backup</w:t>
+      </w:r>
+      <w:proofErr w:type="spellEnd"/>
+      <w:r>
+        <w:rPr>
+          <w:b w:val="0"/>
+          <w:bCs w:val="0"/>
+          <w:color w:val="000000"/>
+          <w:kern w:val="0"/>
+          <w:szCs w:val="28"/>
+          <w:lang w:eastAsia="en-US"/>
+        </w:rPr>
+        <w:t xml:space="preserve"> </w:t>
+      </w:r>
+      <w:proofErr w:type="spellStart"/>
+      <w:r>
+        <w:rPr>
+          <w:b w:val="0"/>
+          <w:bCs w:val="0"/>
+          <w:color w:val="000000"/>
+          <w:kern w:val="0"/>
+          <w:szCs w:val="28"/>
+          <w:lang w:eastAsia="en-US"/>
+        </w:rPr>
+        <w:t>Daemon</w:t>
+      </w:r>
+      <w:proofErr w:type="spellEnd"/>
+      <w:r>
+        <w:rPr>
+          <w:b w:val="0"/>
+          <w:bCs w:val="0"/>
+          <w:color w:val="000000"/>
+          <w:kern w:val="0"/>
+          <w:szCs w:val="28"/>
+          <w:lang w:eastAsia="en-US"/>
+        </w:rPr>
+        <w:t xml:space="preserve"> — фоновый процесс, предназначенный для регулярного резервного копирования данных. Демон спроектирован для автоматического копирования файлов из исходного каталога в каталог для резервных копий с учетом настроек, заданных в конфигурационном файле.</w:t>
       </w:r>
     </w:p>
     <w:p>
@@ -3525,7 +3689,6 @@
           <w:numId w:val="1"/>
         </w:numPr>
       </w:pPr>
-      <w:bookmarkStart w:id="12" w:name="_Toc152349468"/>
       <w:r>
         <w:t>Список литературы</w:t>
       </w:r>
@@ -3538,7 +3701,7 @@
       <w:pPr>
         <w:ind w:left="0" w:firstLine="708"/>
       </w:pPr>
-      <w:hyperlink r:id="rId18" w:history="1">
+      <w:hyperlink r:id="rId9" w:history="1">
         <w:r>
           <w:rPr>
             <w:rStyle w:val="a5"/>
@@ -3554,7 +3717,7 @@
             <w:szCs w:val="28"/>
             <w:lang w:val="en-US"/>
           </w:rPr>
-          <w:t>scanner</w:t>
+          <w:t>daemon</w:t>
         </w:r>
       </w:hyperlink>
     </w:p>
@@ -5538,6 +5701,7 @@
   <w:style w:type="character" w:default="1" w:styleId="a0">
     <w:name w:val="Default Paragraph Font"/>
     <w:uiPriority w:val="1"/>
+    <w:semiHidden/>
     <w:unhideWhenUsed/>
   </w:style>
   <w:style w:type="table" w:default="1" w:styleId="a1">
